--- a/法令ファイル/浄化槽法施行令/浄化槽法施行令（平成十三年政令第三百十号）.docx
+++ b/法令ファイル/浄化槽法施行令/浄化槽法施行令（平成十三年政令第三百十号）.docx
@@ -53,104 +53,92 @@
     </w:p>
     <w:p>
       <w:pPr>
-        <w:pStyle w:val="Heading6"/>
+        <w:pStyle w:val="ListBullet"/>
         <w:ind w:left="880"/>
       </w:pPr>
       <w:r>
         <w:t>一</w:t>
+        <w:br/>
+        <w:t>法第十六条の認定の更新を受けようとする者（次号に掲げる者を除く。）</w:t>
+        <w:br/>
+        <w:br/>
+        <w:br/>
+        <w:t>一万円</w:t>
       </w:r>
     </w:p>
     <w:p>
       <w:pPr>
+        <w:pStyle w:val="ListBullet"/>
         <w:ind w:left="880"/>
       </w:pPr>
       <w:r>
-        <w:t>法第十六条の認定の更新を受けようとする者（次号に掲げる者を除く。）</w:t>
+        <w:t>二</w:t>
+        <w:br/>
+        <w:t>既に法第十三条第一項又は第二項の認定を受けている型式（以下この号において「既認定型式」という。）と国土交通大臣が定める基準からみて重要でない部分のみが異なる型式（当該既認定型式が既に法第十六条の認定の更新を受けているものに限る。）について法第十六条の認定の更新を受けようとする者</w:t>
+        <w:br/>
+        <w:br/>
+        <w:br/>
+        <w:t>一万円を超えない範囲内において実費を勘案して国土交通大臣が定める額</w:t>
       </w:r>
     </w:p>
     <w:p>
       <w:pPr>
-        <w:pStyle w:val="Heading6"/>
+        <w:pStyle w:val="ListBullet"/>
         <w:ind w:left="880"/>
       </w:pPr>
       <w:r>
-        <w:t>二</w:t>
+        <w:t>三</w:t>
+        <w:br/>
+        <w:t>浄化槽設備士免状の交付、再交付又は書換えを受けようとする者</w:t>
+        <w:br/>
+        <w:br/>
+        <w:br/>
+        <w:t>二千三百円</w:t>
       </w:r>
     </w:p>
     <w:p>
       <w:pPr>
+        <w:pStyle w:val="ListBullet"/>
         <w:ind w:left="880"/>
       </w:pPr>
       <w:r>
-        <w:t>既に法第十三条第一項又は第二項の認定を受けている型式（以下この号において「既認定型式」という。）と国土交通大臣が定める基準からみて重要でない部分のみが異なる型式（当該既認定型式が既に法第十六条の認定の更新を受けているものに限る。）について法第十六条の認定の更新を受けようとする者</w:t>
+        <w:t>四</w:t>
+        <w:br/>
+        <w:t>浄化槽設備士試験を受けようとする者</w:t>
+        <w:br/>
+        <w:br/>
+        <w:br/>
+        <w:t>二万二千五百円</w:t>
       </w:r>
     </w:p>
     <w:p>
       <w:pPr>
-        <w:pStyle w:val="Heading6"/>
+        <w:pStyle w:val="ListBullet"/>
         <w:ind w:left="880"/>
       </w:pPr>
       <w:r>
-        <w:t>三</w:t>
+        <w:t>五</w:t>
+        <w:br/>
+        <w:t>浄化槽管理士免状の交付、再交付又は書換えを受けようとする者</w:t>
+        <w:br/>
+        <w:br/>
+        <w:br/>
+        <w:t>二千三百円</w:t>
       </w:r>
     </w:p>
     <w:p>
       <w:pPr>
-        <w:ind w:left="880"/>
-      </w:pPr>
-      <w:r>
-        <w:t>浄化槽設備士免状の交付、再交付又は書換えを受けようとする者</w:t>
-      </w:r>
-    </w:p>
-    <w:p>
-      <w:pPr>
-        <w:pStyle w:val="Heading6"/>
-        <w:ind w:left="880"/>
-      </w:pPr>
-      <w:r>
-        <w:t>四</w:t>
-      </w:r>
-    </w:p>
-    <w:p>
-      <w:pPr>
-        <w:ind w:left="880"/>
-      </w:pPr>
-      <w:r>
-        <w:t>浄化槽設備士試験を受けようとする者</w:t>
-      </w:r>
-    </w:p>
-    <w:p>
-      <w:pPr>
-        <w:pStyle w:val="Heading6"/>
-        <w:ind w:left="880"/>
-      </w:pPr>
-      <w:r>
-        <w:t>五</w:t>
-      </w:r>
-    </w:p>
-    <w:p>
-      <w:pPr>
-        <w:ind w:left="880"/>
-      </w:pPr>
-      <w:r>
-        <w:t>浄化槽管理士免状の交付、再交付又は書換えを受けようとする者</w:t>
-      </w:r>
-    </w:p>
-    <w:p>
-      <w:pPr>
-        <w:pStyle w:val="Heading6"/>
+        <w:pStyle w:val="ListBullet"/>
         <w:ind w:left="880"/>
       </w:pPr>
       <w:r>
         <w:t>六</w:t>
-      </w:r>
-    </w:p>
-    <w:p>
-      <w:pPr>
-        <w:ind w:left="880"/>
-      </w:pPr>
-      <w:r>
+        <w:br/>
         <w:t>浄化槽管理士試験を受けようとする者</w:t>
+        <w:br/>
+        <w:br/>
+        <w:br/>
+        <w:t>二万二百円</w:t>
       </w:r>
     </w:p>
     <w:p>
@@ -184,6 +172,18 @@
       </w:r>
     </w:p>
     <w:p>
+      <w:pPr>
+        <w:pStyle w:val="Heading5"/>
+        <w:ind w:left="440"/>
+      </w:pPr>
+      <w:r>
+        <w:t>１</w:t>
+      </w:r>
+    </w:p>
+    <w:p>
+      <w:pPr>
+        <w:ind w:left="440"/>
+      </w:pPr>
       <w:r>
         <w:t>この政令は、平成十三年十月一日から施行する。</w:t>
       </w:r>
@@ -207,35 +207,23 @@
     </w:p>
     <w:p>
       <w:pPr>
-        <w:pStyle w:val="Heading6"/>
+        <w:pStyle w:val="ListBullet"/>
         <w:ind w:left="880"/>
       </w:pPr>
       <w:r>
         <w:t>一</w:t>
-      </w:r>
-    </w:p>
-    <w:p>
-      <w:pPr>
-        <w:ind w:left="880"/>
-      </w:pPr>
-      <w:r>
+        <w:br/>
         <w:t>浄化槽法関係手数料令（昭和五十八年政令第二百二十九号）</w:t>
       </w:r>
     </w:p>
     <w:p>
       <w:pPr>
-        <w:pStyle w:val="Heading6"/>
+        <w:pStyle w:val="ListBullet"/>
         <w:ind w:left="880"/>
       </w:pPr>
       <w:r>
         <w:t>二</w:t>
-      </w:r>
-    </w:p>
-    <w:p>
-      <w:pPr>
-        <w:ind w:left="880"/>
-      </w:pPr>
-      <w:r>
+        <w:br/>
         <w:t>浄化槽法第十条第二項の技術管理者を置くべき浄化槽の規模を定める政令（昭和六十年政令第二百四十五号）</w:t>
       </w:r>
     </w:p>
@@ -249,7 +237,7 @@
         <w:pStyle w:val="Heading1"/>
       </w:pPr>
       <w:r>
-        <w:t>附　則（平成一六年三月一九日政令第四七号）</w:t>
+        <w:t>附則（平成一六年三月一九日政令第四七号）</w:t>
       </w:r>
     </w:p>
     <w:p>
@@ -267,7 +255,7 @@
         <w:pStyle w:val="Heading1"/>
       </w:pPr>
       <w:r>
-        <w:t>附　則（平成一八年三月三一日政令第一二八号）</w:t>
+        <w:t>附則（平成一八年三月三一日政令第一二八号）</w:t>
       </w:r>
     </w:p>
     <w:p>
@@ -293,10 +281,22 @@
         <w:pStyle w:val="Heading1"/>
       </w:pPr>
       <w:r>
-        <w:t>附　則（平成二〇年三月一四日政令第四六号）</w:t>
+        <w:t>附則（平成二〇年三月一四日政令第四六号）</w:t>
       </w:r>
     </w:p>
     <w:p>
+      <w:pPr>
+        <w:pStyle w:val="Heading5"/>
+        <w:ind w:left="440"/>
+      </w:pPr>
+      <w:r>
+        <w:t>１</w:t>
+      </w:r>
+    </w:p>
+    <w:p>
+      <w:pPr>
+        <w:ind w:left="440"/>
+      </w:pPr>
       <w:r>
         <w:t>この政令は、公布の日から施行する。</w:t>
       </w:r>
@@ -328,7 +328,7 @@
         <w:pStyle w:val="Heading1"/>
       </w:pPr>
       <w:r>
-        <w:t>附　則（平成二三年三月一一日政令第一七号）</w:t>
+        <w:t>附則（平成二三年三月一一日政令第一七号）</w:t>
       </w:r>
     </w:p>
     <w:p>
@@ -356,7 +356,7 @@
     </w:pPr>
     <w:r>
       <w:tab/>
-      <w:t>WeGov v0.1 - FTS141</w:t>
+      <w:t>WeGov v0.2 - FTS141</w:t>
     </w:r>
   </w:p>
 </w:ftr>
